--- a/livrable/livrable1.docx
+++ b/livrable/livrable1.docx
@@ -150,6 +150,198 @@
     </w:p>
     <w:p>
       <w:pPr>
+        <w:contextualSpacing w:val="0"/>
+        <w:jc w:val="both"/>
+        <w:rPr>
+          <w:sz w:val="24"/>
+          <w:szCs w:val="24"/>
+          <w:highlight w:val="white"/>
+        </w:rPr>
+      </w:pPr>
+      <w:r>
+        <w:rPr>
+          <w:b w:val="1"/>
+          <w:sz w:val="24"/>
+          <w:szCs w:val="24"/>
+          <w:highlight w:val="white"/>
+          <w:rtl w:val="0"/>
+        </w:rPr>
+        <w:t xml:space="preserve">Classe abstraite :</w:t>
+      </w:r>
+      <w:r>
+        <w:rPr>
+          <w:sz w:val="24"/>
+          <w:szCs w:val="24"/>
+          <w:highlight w:val="white"/>
+          <w:rtl w:val="0"/>
+        </w:rPr>
+        <w:t xml:space="preserve"> Identique à une classe normale mais on ne peut pas l’instancier ( si Animal est une classe abstraite il n’est pas possible de faire</w:t>
+      </w:r>
+    </w:p>
+    <w:p>
+      <w:pPr>
+        <w:contextualSpacing w:val="0"/>
+        <w:jc w:val="both"/>
+        <w:rPr>
+          <w:sz w:val="24"/>
+          <w:szCs w:val="24"/>
+          <w:highlight w:val="white"/>
+        </w:rPr>
+      </w:pPr>
+      <w:r>
+        <w:rPr>
+          <w:sz w:val="24"/>
+          <w:szCs w:val="24"/>
+          <w:highlight w:val="white"/>
+          <w:rtl w:val="0"/>
+        </w:rPr>
+        <w:t xml:space="preserve">Animal obj = new Animal(); //Erreur de compilation ! </w:t>
+      </w:r>
+    </w:p>
+    <w:p>
+      <w:pPr>
+        <w:contextualSpacing w:val="0"/>
+        <w:jc w:val="both"/>
+        <w:rPr>
+          <w:sz w:val="24"/>
+          <w:szCs w:val="24"/>
+          <w:highlight w:val="white"/>
+        </w:rPr>
+      </w:pPr>
+      <w:r>
+        <w:rPr>
+          <w:rtl w:val="0"/>
+        </w:rPr>
+      </w:r>
+    </w:p>
+    <w:p>
+      <w:pPr>
+        <w:contextualSpacing w:val="0"/>
+        <w:jc w:val="both"/>
+        <w:rPr>
+          <w:sz w:val="24"/>
+          <w:szCs w:val="24"/>
+          <w:highlight w:val="white"/>
+        </w:rPr>
+      </w:pPr>
+      <w:r>
+        <w:rPr>
+          <w:sz w:val="24"/>
+          <w:szCs w:val="24"/>
+          <w:highlight w:val="white"/>
+          <w:rtl w:val="0"/>
+        </w:rPr>
+        <w:t xml:space="preserve">abstract class Animal{</w:t>
+      </w:r>
+    </w:p>
+    <w:p>
+      <w:pPr>
+        <w:contextualSpacing w:val="0"/>
+        <w:jc w:val="both"/>
+        <w:rPr>
+          <w:sz w:val="24"/>
+          <w:szCs w:val="24"/>
+          <w:highlight w:val="white"/>
+        </w:rPr>
+      </w:pPr>
+      <w:r>
+        <w:rPr>
+          <w:sz w:val="24"/>
+          <w:szCs w:val="24"/>
+          <w:highlight w:val="white"/>
+          <w:rtl w:val="0"/>
+        </w:rPr>
+        <w:t xml:space="preserve">  abstract void manger(); //Une méthode abstraite uniquement dans une classe abstraite</w:t>
+      </w:r>
+    </w:p>
+    <w:p>
+      <w:pPr>
+        <w:contextualSpacing w:val="0"/>
+        <w:jc w:val="both"/>
+        <w:rPr>
+          <w:sz w:val="24"/>
+          <w:szCs w:val="24"/>
+          <w:highlight w:val="white"/>
+        </w:rPr>
+      </w:pPr>
+      <w:r>
+        <w:rPr>
+          <w:sz w:val="24"/>
+          <w:szCs w:val="24"/>
+          <w:highlight w:val="white"/>
+          <w:rtl w:val="0"/>
+        </w:rPr>
+        <w:t xml:space="preserve">}</w:t>
+      </w:r>
+    </w:p>
+    <w:p>
+      <w:pPr>
+        <w:contextualSpacing w:val="0"/>
+        <w:jc w:val="both"/>
+        <w:rPr>
+          <w:sz w:val="24"/>
+          <w:szCs w:val="24"/>
+          <w:highlight w:val="white"/>
+        </w:rPr>
+      </w:pPr>
+      <w:r>
+        <w:rPr>
+          <w:rtl w:val="0"/>
+        </w:rPr>
+      </w:r>
+    </w:p>
+    <w:p>
+      <w:pPr>
+        <w:contextualSpacing w:val="0"/>
+        <w:jc w:val="both"/>
+        <w:rPr>
+          <w:sz w:val="24"/>
+          <w:szCs w:val="24"/>
+          <w:highlight w:val="white"/>
+        </w:rPr>
+      </w:pPr>
+      <w:r>
+        <w:drawing>
+          <wp:inline distB="114300" distT="114300" distL="114300" distR="114300">
+            <wp:extent cx="5943600" cy="2489200"/>
+            <wp:effectExtent b="0" l="0" r="0" t="0"/>
+            <wp:docPr id="1" name="image01.png"/>
+            <a:graphic>
+              <a:graphicData uri="http://schemas.openxmlformats.org/drawingml/2006/picture">
+                <pic:pic>
+                  <pic:nvPicPr>
+                    <pic:cNvPr id="0" name="image01.png"/>
+                    <pic:cNvPicPr preferRelativeResize="0"/>
+                  </pic:nvPicPr>
+                  <pic:blipFill>
+                    <a:blip r:embed="rId5"/>
+                    <a:srcRect b="0" l="0" r="0" t="0"/>
+                    <a:stretch>
+                      <a:fillRect/>
+                    </a:stretch>
+                  </pic:blipFill>
+                  <pic:spPr>
+                    <a:xfrm>
+                      <a:off x="0" y="0"/>
+                      <a:ext cx="5943600" cy="2489200"/>
+                    </a:xfrm>
+                    <a:prstGeom prst="rect"/>
+                    <a:ln/>
+                  </pic:spPr>
+                </pic:pic>
+              </a:graphicData>
+            </a:graphic>
+          </wp:inline>
+        </w:drawing>
+      </w:r>
+      <w:r>
+        <w:rPr>
+          <w:rtl w:val="0"/>
+        </w:rPr>
+      </w:r>
+    </w:p>
+    <w:p>
+      <w:pPr>
         <w:pStyle w:val="Heading4"/>
         <w:keepNext w:val="0"/>
         <w:keepLines w:val="0"/>
@@ -315,7 +507,7 @@
         </w:rPr>
         <w:t xml:space="preserve">Une </w:t>
       </w:r>
-      <w:hyperlink r:id="rId5">
+      <w:hyperlink r:id="rId6">
         <w:r>
           <w:rPr>
             <w:color w:val="000000"/>
@@ -380,7 +572,7 @@
         </w:rPr>
         <w:t xml:space="preserve">C'est un principe fondamental de la programmation objet. Les sous-classes d'une classe disposent de tous les attributs et méthodes de sa super-classe, moyennant néanmoins quelques nuances liées aux </w:t>
       </w:r>
-      <w:hyperlink r:id="rId6">
+      <w:hyperlink r:id="rId7">
         <w:r>
           <w:rPr>
             <w:color w:val="1155cc"/>
@@ -408,7 +600,7 @@
         </w:rPr>
         <w:t xml:space="preserve"> et au principe de la </w:t>
       </w:r>
-      <w:hyperlink r:id="rId7">
+      <w:hyperlink r:id="rId8">
         <w:r>
           <w:rPr>
             <w:color w:val="1155cc"/>
@@ -639,7 +831,7 @@
         </w:rPr>
         <w:t xml:space="preserve">On appelle ainsi ce qu'on appellerait fonction ou procédure dans d'autres langages. Toute méthode fait partie d'une classe. Une méthode peut être soit </w:t>
       </w:r>
-      <w:hyperlink r:id="rId8">
+      <w:hyperlink r:id="rId9">
         <w:r>
           <w:rPr>
             <w:color w:val="000000"/>
@@ -656,7 +848,7 @@
         </w:rPr>
         <w:t xml:space="preserve">, soit </w:t>
       </w:r>
-      <w:hyperlink r:id="rId9">
+      <w:hyperlink r:id="rId10">
         <w:r>
           <w:rPr>
             <w:color w:val="000000"/>
@@ -706,7 +898,7 @@
         </w:rPr>
         <w:t xml:space="preserve">Il est possible d'indiquer pour une classe ou un champ (attribut ou méthode) d'une classe un certain degré d'accessibilité. Cela se fait avec les mots </w:t>
       </w:r>
-      <w:hyperlink r:id="rId10">
+      <w:hyperlink r:id="rId11">
         <w:r>
           <w:rPr>
             <w:color w:val="000000"/>
@@ -723,7 +915,7 @@
         </w:rPr>
         <w:t xml:space="preserve">, </w:t>
       </w:r>
-      <w:hyperlink r:id="rId11">
+      <w:hyperlink r:id="rId12">
         <w:r>
           <w:rPr>
             <w:color w:val="000000"/>
@@ -740,7 +932,7 @@
         </w:rPr>
         <w:t xml:space="preserve"> ou </w:t>
       </w:r>
-      <w:hyperlink r:id="rId12">
+      <w:hyperlink r:id="rId13">
         <w:r>
           <w:rPr>
             <w:color w:val="000000"/>
@@ -1192,24 +1384,46 @@
         </w:rPr>
         <w:t xml:space="preserve"> est une méthode qui permet d'accéder en lecture ou en écriture à la valeur d'un attribut. Par convention, le rôle des accesseurs se limite à rendre, pour ceux en lecture, ou à modifier, pour ceux en écriture, la valeur de l'attribut concerné, et rien de plus. </w:t>
       </w:r>
-      <w:r>
-        <w:rPr>
-          <w:i w:val="1"/>
-          <w:sz w:val="24"/>
-          <w:szCs w:val="24"/>
-          <w:highlight w:val="white"/>
-          <w:rtl w:val="0"/>
-        </w:rPr>
-        <w:t xml:space="preserve">Remarque :</w:t>
-      </w:r>
-      <w:r>
-        <w:rPr>
-          <w:sz w:val="24"/>
-          <w:szCs w:val="24"/>
-          <w:highlight w:val="white"/>
-          <w:rtl w:val="0"/>
-        </w:rPr>
-        <w:t xml:space="preserve"> Les accesseurs sont des méthodes comme les autres en Java. On les distingue cependant assez aisément car, par habitude, ils portent le nom de get ou set suivi du nom de l'attribut concerné. Par exemple, l'accesseur en lecture de l'attribut prix se nomme généralement getPrix, celui en écriture setPrix.</w:t>
+    </w:p>
+    <w:p>
+      <w:pPr>
+        <w:contextualSpacing w:val="0"/>
+        <w:jc w:val="both"/>
+        <w:rPr>
+          <w:sz w:val="24"/>
+          <w:szCs w:val="24"/>
+          <w:highlight w:val="white"/>
+        </w:rPr>
+      </w:pPr>
+      <w:r>
+        <w:rPr>
+          <w:rtl w:val="0"/>
+        </w:rPr>
+      </w:r>
+    </w:p>
+    <w:p>
+      <w:pPr>
+        <w:contextualSpacing w:val="0"/>
+        <w:jc w:val="both"/>
+        <w:rPr>
+          <w:sz w:val="24"/>
+          <w:szCs w:val="24"/>
+          <w:highlight w:val="white"/>
+        </w:rPr>
+      </w:pPr>
+      <w:r>
+        <w:rPr>
+          <w:sz w:val="24"/>
+          <w:szCs w:val="24"/>
+          <w:highlight w:val="white"/>
+          <w:rtl w:val="0"/>
+        </w:rPr>
+        <w:t xml:space="preserve"> </w:t>
+      </w:r>
+      <w:r>
+        <w:rPr>
+          <w:rtl w:val="0"/>
+        </w:rPr>
       </w:r>
     </w:p>
     <w:p>
@@ -1650,7 +1864,7 @@
           <w:highlight w:val="white"/>
           <w:rtl w:val="0"/>
         </w:rPr>
-        <w:t xml:space="preserve">La redéfinition est souvent confondue avec la surcharge, alors que ce sont deux choses totalement différentes. La redéfinition permet notamment de donner une implémentation plus précise des méthodes dans les classifieurs spécialisés. Par exemple, si on a un classifieur Parallélogramme qui définit une méthode aire, alors le classifieur Carré, qui hérite de Parallélogramme, peut redéfinir aire pour lui donner un code plus adapté.</w:t>
+        <w:t xml:space="preserve">La redéfinition est souvent confondue avec la surcharge, alors que ce sont deux choses totalement différentes. Par exemple, si on a un classifieur Parallélogramme qui définit une méthode aire, alors le classifieur Carré, qui hérite de Parallélogramme, peut redéfinir aire pour lui donner un code plus adapté.</w:t>
       </w:r>
     </w:p>
     <w:p>
@@ -1764,7 +1978,27 @@
           <w:highlight w:val="white"/>
           <w:rtl w:val="0"/>
         </w:rPr>
-        <w:t xml:space="preserve">De manière générale dans les langages à objets, tout objet peut être manipulé en fonction de son classifieur et en fonction de tous les classifieurs dont hérite, directement ou indirectement, son classifieur. Par exemple, un objet de type Employé peut être manipulé comme instance du classifieur Employé bien sûr, mais aussi comme instance (indirecte) de Personne ou encore comme un très général Objet.</w:t>
+        <w:t xml:space="preserve">Par exemple, un objet de type Employé peut être manipulé comme instance du classifieur Employé bien sûr, mais aussi comme instance (indirecte) de Personne ou encore comme un très général Objet.</w:t>
+      </w:r>
+    </w:p>
+    <w:p>
+      <w:pPr>
+        <w:ind w:left="0" w:firstLine="0"/>
+        <w:contextualSpacing w:val="0"/>
+        <w:rPr>
+          <w:sz w:val="24"/>
+          <w:szCs w:val="24"/>
+          <w:highlight w:val="white"/>
+        </w:rPr>
+      </w:pPr>
+      <w:r>
+        <w:rPr>
+          <w:sz w:val="24"/>
+          <w:szCs w:val="24"/>
+          <w:highlight w:val="white"/>
+          <w:rtl w:val="0"/>
+        </w:rPr>
+        <w:t xml:space="preserve">Ex: class abstraite vehicule avec une méthode venir =&gt; méhode venir différente dans la classe voiture, dans la classe trotinette...</w:t>
       </w:r>
     </w:p>
     <w:p>
